--- a/DocumentationDataManagementTemplate.docx
+++ b/DocumentationDataManagementTemplate.docx
@@ -4,7 +4,7 @@
   <w:body>
     <w:p>
       <w:pPr>
-        <w:pStyle w:val="Title"/>
+        <w:pStyle w:val="a3"/>
       </w:pPr>
       <w:r>
         <w:t>Template Documentation and Data Management Plan</w:t>
@@ -12,7 +12,7 @@
     </w:p>
     <w:p>
       <w:pPr>
-        <w:pStyle w:val="Subtitle"/>
+        <w:pStyle w:val="a5"/>
       </w:pPr>
       <w:r>
         <w:t>Meredith C. Schuman</w:t>
@@ -28,7 +28,7 @@
     </w:p>
     <w:p>
       <w:pPr>
-        <w:pStyle w:val="Heading1"/>
+        <w:pStyle w:val="1"/>
       </w:pPr>
       <w:r>
         <w:t>Where do I store my files</w:t>
@@ -39,7 +39,35 @@
     </w:p>
     <w:p>
       <w:pPr>
-        <w:pStyle w:val="Heading1"/>
+        <w:rPr>
+          <w:rFonts w:hint="eastAsia"/>
+          <w:lang w:eastAsia="zh-CN"/>
+        </w:rPr>
+      </w:pPr>
+      <w:r>
+        <w:rPr>
+          <w:rFonts w:hint="eastAsia"/>
+          <w:lang w:eastAsia="zh-CN"/>
+        </w:rPr>
+        <w:t xml:space="preserve">I store my files in local repository on my </w:t>
+      </w:r>
+      <w:r>
+        <w:rPr>
+          <w:lang w:eastAsia="zh-CN"/>
+        </w:rPr>
+        <w:t>computer</w:t>
+      </w:r>
+      <w:r>
+        <w:rPr>
+          <w:rFonts w:hint="eastAsia"/>
+          <w:lang w:eastAsia="zh-CN"/>
+        </w:rPr>
+        <w:t>, which is kept in sync with remote repository on GitHub.</w:t>
+      </w:r>
+    </w:p>
+    <w:p>
+      <w:pPr>
+        <w:pStyle w:val="1"/>
       </w:pPr>
       <w:r>
         <w:t>How and where are my files backed up and archived?</w:t>
@@ -47,7 +75,7 @@
     </w:p>
     <w:p>
       <w:pPr>
-        <w:pStyle w:val="ListParagraph"/>
+        <w:pStyle w:val="a8"/>
         <w:numPr>
           <w:ilvl w:val="0"/>
           <w:numId w:val="2"/>
@@ -66,7 +94,7 @@
     </w:p>
     <w:p>
       <w:pPr>
-        <w:pStyle w:val="ListParagraph"/>
+        <w:pStyle w:val="a8"/>
         <w:numPr>
           <w:ilvl w:val="0"/>
           <w:numId w:val="2"/>
@@ -97,7 +125,7 @@
     </w:p>
     <w:p>
       <w:pPr>
-        <w:pStyle w:val="ListParagraph"/>
+        <w:pStyle w:val="a8"/>
         <w:numPr>
           <w:ilvl w:val="0"/>
           <w:numId w:val="2"/>
@@ -113,7 +141,7 @@
       <w:hyperlink r:id="rId8" w:history="1">
         <w:r>
           <w:rPr>
-            <w:rStyle w:val="Hyperlink"/>
+            <w:rStyle w:val="a7"/>
           </w:rPr>
           <w:t>version control</w:t>
         </w:r>
@@ -127,7 +155,76 @@
     </w:p>
     <w:p>
       <w:pPr>
-        <w:pStyle w:val="Heading1"/>
+        <w:ind w:left="66"/>
+        <w:rPr>
+          <w:rFonts w:hint="eastAsia"/>
+          <w:lang w:eastAsia="zh-CN"/>
+        </w:rPr>
+      </w:pPr>
+      <w:r>
+        <w:rPr>
+          <w:rFonts w:hint="eastAsia"/>
+          <w:lang w:eastAsia="zh-CN"/>
+        </w:rPr>
+        <w:t xml:space="preserve">All project files are stored in local repository and synchronized with GitHub repository for version control. Code and documentation are </w:t>
+      </w:r>
+      <w:r>
+        <w:rPr>
+          <w:rFonts w:hint="eastAsia"/>
+          <w:lang w:eastAsia="zh-CN"/>
+        </w:rPr>
+        <w:t xml:space="preserve">managed with regular </w:t>
+      </w:r>
+      <w:proofErr w:type="gramStart"/>
+      <w:r>
+        <w:rPr>
+          <w:rFonts w:hint="eastAsia"/>
+          <w:lang w:eastAsia="zh-CN"/>
+        </w:rPr>
+        <w:t>commit</w:t>
+      </w:r>
+      <w:proofErr w:type="gramEnd"/>
+      <w:r>
+        <w:rPr>
+          <w:rFonts w:hint="eastAsia"/>
+          <w:lang w:eastAsia="zh-CN"/>
+        </w:rPr>
+        <w:t xml:space="preserve"> to GitHub, including descriptive </w:t>
+      </w:r>
+      <w:proofErr w:type="gramStart"/>
+      <w:r>
+        <w:rPr>
+          <w:rFonts w:hint="eastAsia"/>
+          <w:lang w:eastAsia="zh-CN"/>
+        </w:rPr>
+        <w:t>commit</w:t>
+      </w:r>
+      <w:proofErr w:type="gramEnd"/>
+      <w:r>
+        <w:rPr>
+          <w:rFonts w:hint="eastAsia"/>
+          <w:lang w:eastAsia="zh-CN"/>
+        </w:rPr>
+        <w:t xml:space="preserve"> messages</w:t>
+      </w:r>
+      <w:r>
+        <w:rPr>
+          <w:rFonts w:hint="eastAsia"/>
+          <w:lang w:eastAsia="zh-CN"/>
+        </w:rPr>
+        <w:t>. Regular syncing ensures that any new or modified file is backed up</w:t>
+      </w:r>
+      <w:r>
+        <w:rPr>
+          <w:rFonts w:hint="eastAsia"/>
+          <w:lang w:eastAsia="zh-CN"/>
+        </w:rPr>
+        <w:t>.</w:t>
+      </w:r>
+    </w:p>
+    <w:p>
+      <w:pPr>
+        <w:pStyle w:val="1"/>
       </w:pPr>
       <w:r>
         <w:t xml:space="preserve">How </w:t>
@@ -141,7 +238,7 @@
     </w:p>
     <w:p>
       <w:pPr>
-        <w:pStyle w:val="ListParagraph"/>
+        <w:pStyle w:val="a8"/>
         <w:numPr>
           <w:ilvl w:val="0"/>
           <w:numId w:val="3"/>
@@ -238,7 +335,7 @@
     </w:p>
     <w:p>
       <w:pPr>
-        <w:pStyle w:val="ListParagraph"/>
+        <w:pStyle w:val="a8"/>
         <w:numPr>
           <w:ilvl w:val="0"/>
           <w:numId w:val="3"/>
@@ -281,7 +378,7 @@
     </w:p>
     <w:p>
       <w:pPr>
-        <w:pStyle w:val="ListParagraph"/>
+        <w:pStyle w:val="a8"/>
         <w:numPr>
           <w:ilvl w:val="0"/>
           <w:numId w:val="3"/>
@@ -406,7 +503,135 @@
     </w:p>
     <w:p>
       <w:pPr>
-        <w:pStyle w:val="Heading1"/>
+        <w:rPr>
+          <w:rFonts w:hint="eastAsia"/>
+          <w:lang w:eastAsia="zh-CN"/>
+        </w:rPr>
+      </w:pPr>
+      <w:r>
+        <w:rPr>
+          <w:rFonts w:hint="eastAsia"/>
+          <w:lang w:eastAsia="zh-CN"/>
+        </w:rPr>
+        <w:t>The</w:t>
+      </w:r>
+      <w:r>
+        <w:rPr>
+          <w:rFonts w:hint="eastAsia"/>
+          <w:lang w:eastAsia="zh-CN"/>
+        </w:rPr>
+        <w:t xml:space="preserve"> project</w:t>
+      </w:r>
+      <w:r>
+        <w:rPr>
+          <w:lang w:eastAsia="zh-CN"/>
+        </w:rPr>
+        <w:t>’</w:t>
+      </w:r>
+      <w:r>
+        <w:rPr>
+          <w:rFonts w:hint="eastAsia"/>
+          <w:lang w:eastAsia="zh-CN"/>
+        </w:rPr>
+        <w:t xml:space="preserve">s data story can be documented in README.md </w:t>
+      </w:r>
+      <w:proofErr w:type="gramStart"/>
+      <w:r>
+        <w:rPr>
+          <w:rFonts w:hint="eastAsia"/>
+          <w:lang w:eastAsia="zh-CN"/>
+        </w:rPr>
+        <w:t>file(</w:t>
+      </w:r>
+      <w:proofErr w:type="gramEnd"/>
+      <w:r>
+        <w:rPr>
+          <w:rFonts w:hint="eastAsia"/>
+          <w:lang w:eastAsia="zh-CN"/>
+        </w:rPr>
+        <w:t>if there is) at the root of the GitHub repository, which provides an overview for new collaborators. A DataStory.docx file containing detailed information that explains the rationale, methods and decision logic.</w:t>
+      </w:r>
+      <w:r>
+        <w:rPr>
+          <w:rFonts w:hint="eastAsia"/>
+          <w:lang w:eastAsia="zh-CN"/>
+        </w:rPr>
+        <w:t xml:space="preserve"> All external </w:t>
+      </w:r>
+      <w:proofErr w:type="gramStart"/>
+      <w:r>
+        <w:rPr>
+          <w:rFonts w:hint="eastAsia"/>
+          <w:lang w:eastAsia="zh-CN"/>
+        </w:rPr>
+        <w:t>data,</w:t>
+      </w:r>
+      <w:proofErr w:type="gramEnd"/>
+      <w:r>
+        <w:rPr>
+          <w:rFonts w:hint="eastAsia"/>
+          <w:lang w:eastAsia="zh-CN"/>
+        </w:rPr>
+        <w:t xml:space="preserve"> code are properly cited using DOIs, URLs, or formal acknowledgments. There is no required permission to use my data, but if there is, there will be clear statement in the README and metadata files about access restrictions and conditions for reuse. If I need to document my protocols, it will be in the protocols folder of </w:t>
+      </w:r>
+      <w:r>
+        <w:rPr>
+          <w:lang w:eastAsia="zh-CN"/>
+        </w:rPr>
+        <w:t>the</w:t>
+      </w:r>
+      <w:r>
+        <w:rPr>
+          <w:rFonts w:hint="eastAsia"/>
+          <w:lang w:eastAsia="zh-CN"/>
+        </w:rPr>
+        <w:t xml:space="preserve"> GitHub repository, and the protocol file will </w:t>
+      </w:r>
+      <w:proofErr w:type="gramStart"/>
+      <w:r>
+        <w:rPr>
+          <w:rFonts w:hint="eastAsia"/>
+          <w:lang w:eastAsia="zh-CN"/>
+        </w:rPr>
+        <w:t>includes</w:t>
+      </w:r>
+      <w:proofErr w:type="gramEnd"/>
+      <w:r>
+        <w:rPr>
+          <w:rFonts w:hint="eastAsia"/>
+          <w:lang w:eastAsia="zh-CN"/>
+        </w:rPr>
+        <w:t xml:space="preserve"> step-by-step procedures, details of reagents and </w:t>
+      </w:r>
+      <w:proofErr w:type="gramStart"/>
+      <w:r>
+        <w:rPr>
+          <w:rFonts w:hint="eastAsia"/>
+          <w:lang w:eastAsia="zh-CN"/>
+        </w:rPr>
+        <w:t>instrument</w:t>
+      </w:r>
+      <w:proofErr w:type="gramEnd"/>
+      <w:r>
+        <w:rPr>
+          <w:rFonts w:hint="eastAsia"/>
+          <w:lang w:eastAsia="zh-CN"/>
+        </w:rPr>
+        <w:t>.</w:t>
+      </w:r>
+    </w:p>
+    <w:p>
+      <w:pPr>
+        <w:rPr>
+          <w:rFonts w:hint="eastAsia"/>
+          <w:color w:val="595959" w:themeColor="text1" w:themeTint="A6"/>
+          <w:lang w:eastAsia="zh-CN"/>
+        </w:rPr>
+      </w:pPr>
+    </w:p>
+    <w:p>
+      <w:pPr>
+        <w:pStyle w:val="1"/>
       </w:pPr>
       <w:r>
         <w:t xml:space="preserve">How </w:t>
@@ -426,7 +651,7 @@
     </w:p>
     <w:p>
       <w:pPr>
-        <w:pStyle w:val="ListParagraph"/>
+        <w:pStyle w:val="a8"/>
         <w:numPr>
           <w:ilvl w:val="0"/>
           <w:numId w:val="4"/>
@@ -481,7 +706,7 @@
     </w:p>
     <w:p>
       <w:pPr>
-        <w:pStyle w:val="ListParagraph"/>
+        <w:pStyle w:val="a8"/>
         <w:numPr>
           <w:ilvl w:val="0"/>
           <w:numId w:val="4"/>
@@ -509,12 +734,26 @@
         <w:rPr>
           <w:color w:val="595959" w:themeColor="text1" w:themeTint="A6"/>
         </w:rPr>
-        <w:t>, that raw data are not modified?</w:t>
-      </w:r>
-    </w:p>
-    <w:p>
-      <w:pPr>
-        <w:pStyle w:val="ListParagraph"/>
+        <w:t xml:space="preserve">, that raw data </w:t>
+      </w:r>
+      <w:proofErr w:type="gramStart"/>
+      <w:r>
+        <w:rPr>
+          <w:color w:val="595959" w:themeColor="text1" w:themeTint="A6"/>
+        </w:rPr>
+        <w:t>are</w:t>
+      </w:r>
+      <w:proofErr w:type="gramEnd"/>
+      <w:r>
+        <w:rPr>
+          <w:color w:val="595959" w:themeColor="text1" w:themeTint="A6"/>
+        </w:rPr>
+        <w:t xml:space="preserve"> not modified?</w:t>
+      </w:r>
+    </w:p>
+    <w:p>
+      <w:pPr>
+        <w:pStyle w:val="a8"/>
         <w:numPr>
           <w:ilvl w:val="0"/>
           <w:numId w:val="4"/>
@@ -540,7 +779,21 @@
         <w:rPr>
           <w:color w:val="595959" w:themeColor="text1" w:themeTint="A6"/>
         </w:rPr>
-        <w:t xml:space="preserve"> which is the current version, which are the raw data, </w:t>
+        <w:t xml:space="preserve"> which is the current version, which </w:t>
+      </w:r>
+      <w:proofErr w:type="gramStart"/>
+      <w:r>
+        <w:rPr>
+          <w:color w:val="595959" w:themeColor="text1" w:themeTint="A6"/>
+        </w:rPr>
+        <w:t>are</w:t>
+      </w:r>
+      <w:proofErr w:type="gramEnd"/>
+      <w:r>
+        <w:rPr>
+          <w:color w:val="595959" w:themeColor="text1" w:themeTint="A6"/>
+        </w:rPr>
+        <w:t xml:space="preserve"> the raw data, </w:t>
       </w:r>
       <w:r>
         <w:rPr>
@@ -551,7 +804,7 @@
     </w:p>
     <w:p>
       <w:pPr>
-        <w:pStyle w:val="ListParagraph"/>
+        <w:pStyle w:val="a8"/>
         <w:numPr>
           <w:ilvl w:val="0"/>
           <w:numId w:val="4"/>
@@ -579,16 +832,24 @@
         </w:rPr>
         <w:t xml:space="preserve">do others check </w:t>
       </w:r>
-      <w:r>
-        <w:rPr>
-          <w:color w:val="595959" w:themeColor="text1" w:themeTint="A6"/>
-        </w:rPr>
-        <w:t>your work for mistakes?</w:t>
-      </w:r>
-    </w:p>
-    <w:p>
-      <w:pPr>
-        <w:pStyle w:val="ListParagraph"/>
+      <w:proofErr w:type="gramStart"/>
+      <w:r>
+        <w:rPr>
+          <w:color w:val="595959" w:themeColor="text1" w:themeTint="A6"/>
+        </w:rPr>
+        <w:t>your</w:t>
+      </w:r>
+      <w:proofErr w:type="gramEnd"/>
+      <w:r>
+        <w:rPr>
+          <w:color w:val="595959" w:themeColor="text1" w:themeTint="A6"/>
+        </w:rPr>
+        <w:t xml:space="preserve"> work for mistakes?</w:t>
+      </w:r>
+    </w:p>
+    <w:p>
+      <w:pPr>
+        <w:pStyle w:val="a8"/>
         <w:numPr>
           <w:ilvl w:val="0"/>
           <w:numId w:val="4"/>
@@ -619,7 +880,91 @@
     </w:p>
     <w:p>
       <w:pPr>
-        <w:pStyle w:val="Heading1"/>
+        <w:ind w:left="66"/>
+        <w:rPr>
+          <w:rFonts w:hint="eastAsia"/>
+          <w:lang w:eastAsia="zh-CN"/>
+        </w:rPr>
+      </w:pPr>
+      <w:r>
+        <w:rPr>
+          <w:rFonts w:hint="eastAsia"/>
+          <w:lang w:eastAsia="zh-CN"/>
+        </w:rPr>
+        <w:t>All data processing and analyses are performed using scripted workflows stored in the project</w:t>
+      </w:r>
+      <w:r>
+        <w:rPr>
+          <w:lang w:eastAsia="zh-CN"/>
+        </w:rPr>
+        <w:t>’</w:t>
+      </w:r>
+      <w:r>
+        <w:rPr>
+          <w:rFonts w:hint="eastAsia"/>
+          <w:lang w:eastAsia="zh-CN"/>
+        </w:rPr>
+        <w:t xml:space="preserve">s GitHub repository. The scripts should include key comments for explaining and accompany by computational environment file. The raw data files should be read-only, and are never edited or overwritten, any transformation is applied only to copies. The project should use a standardized folder structure, and file </w:t>
+      </w:r>
+      <w:r>
+        <w:rPr>
+          <w:rFonts w:hint="eastAsia"/>
+          <w:lang w:eastAsia="zh-CN"/>
+        </w:rPr>
+        <w:lastRenderedPageBreak/>
+        <w:t>names follow a consistent convention.</w:t>
+      </w:r>
+      <w:r>
+        <w:rPr>
+          <w:rFonts w:hint="eastAsia"/>
+          <w:lang w:eastAsia="zh-CN"/>
+        </w:rPr>
+        <w:t xml:space="preserve"> </w:t>
+      </w:r>
+      <w:r>
+        <w:rPr>
+          <w:rFonts w:hint="eastAsia"/>
+          <w:lang w:eastAsia="zh-CN"/>
+        </w:rPr>
+        <w:t xml:space="preserve"> </w:t>
+      </w:r>
+      <w:r>
+        <w:rPr>
+          <w:rFonts w:hint="eastAsia"/>
+          <w:lang w:eastAsia="zh-CN"/>
+        </w:rPr>
+        <w:t xml:space="preserve">Invite class </w:t>
+      </w:r>
+      <w:r>
+        <w:rPr>
+          <w:lang w:eastAsia="zh-CN"/>
+        </w:rPr>
+        <w:t>member</w:t>
+      </w:r>
+      <w:r>
+        <w:rPr>
+          <w:rFonts w:hint="eastAsia"/>
+          <w:lang w:eastAsia="zh-CN"/>
+        </w:rPr>
+        <w:t xml:space="preserve">s to review code and results </w:t>
+      </w:r>
+      <w:r>
+        <w:rPr>
+          <w:lang w:eastAsia="zh-CN"/>
+        </w:rPr>
+        <w:t>regularly</w:t>
+      </w:r>
+      <w:r>
+        <w:rPr>
+          <w:rFonts w:hint="eastAsia"/>
+          <w:lang w:eastAsia="zh-CN"/>
+        </w:rPr>
+        <w:t>, key analyses should be double-checked.</w:t>
+      </w:r>
+    </w:p>
+    <w:p>
+      <w:pPr>
+        <w:pStyle w:val="1"/>
       </w:pPr>
       <w:r>
         <w:t xml:space="preserve">How do you make your data and documentation </w:t>
@@ -627,7 +972,7 @@
       <w:hyperlink r:id="rId9" w:history="1">
         <w:r>
           <w:rPr>
-            <w:rStyle w:val="Hyperlink"/>
+            <w:rStyle w:val="a7"/>
           </w:rPr>
           <w:t>FAIR</w:t>
         </w:r>
@@ -638,7 +983,135 @@
     </w:p>
     <w:p>
       <w:pPr>
-        <w:pStyle w:val="Heading1"/>
+        <w:rPr>
+          <w:lang w:eastAsia="zh-CN"/>
+        </w:rPr>
+      </w:pPr>
+      <w:r>
+        <w:rPr>
+          <w:rFonts w:hint="eastAsia"/>
+          <w:lang w:eastAsia="zh-CN"/>
+        </w:rPr>
+        <w:t xml:space="preserve">All datasets are </w:t>
+      </w:r>
+      <w:proofErr w:type="gramStart"/>
+      <w:r>
+        <w:rPr>
+          <w:rFonts w:hint="eastAsia"/>
+          <w:lang w:eastAsia="zh-CN"/>
+        </w:rPr>
+        <w:t>assigned</w:t>
+      </w:r>
+      <w:proofErr w:type="gramEnd"/>
+      <w:r>
+        <w:rPr>
+          <w:rFonts w:hint="eastAsia"/>
+          <w:lang w:eastAsia="zh-CN"/>
+        </w:rPr>
+        <w:t xml:space="preserve"> a persistent DOI via trusted repository like </w:t>
+      </w:r>
+      <w:proofErr w:type="spellStart"/>
+      <w:r>
+        <w:rPr>
+          <w:rFonts w:hint="eastAsia"/>
+          <w:lang w:eastAsia="zh-CN"/>
+        </w:rPr>
+        <w:t>Zenodo</w:t>
+      </w:r>
+      <w:proofErr w:type="spellEnd"/>
+      <w:r>
+        <w:rPr>
+          <w:rFonts w:hint="eastAsia"/>
+          <w:lang w:eastAsia="zh-CN"/>
+        </w:rPr>
+        <w:t xml:space="preserve"> or Dryad.</w:t>
+      </w:r>
+    </w:p>
+    <w:p>
+      <w:pPr>
+        <w:rPr>
+          <w:lang w:eastAsia="zh-CN"/>
+        </w:rPr>
+      </w:pPr>
+      <w:r>
+        <w:rPr>
+          <w:rFonts w:hint="eastAsia"/>
+          <w:lang w:eastAsia="zh-CN"/>
+        </w:rPr>
+        <w:t xml:space="preserve">Data are stored in public, open-access </w:t>
+      </w:r>
+      <w:r>
+        <w:rPr>
+          <w:lang w:eastAsia="zh-CN"/>
+        </w:rPr>
+        <w:t>repositories</w:t>
+      </w:r>
+      <w:r>
+        <w:rPr>
+          <w:rFonts w:hint="eastAsia"/>
+          <w:lang w:eastAsia="zh-CN"/>
+        </w:rPr>
+        <w:t xml:space="preserve"> with clear usage licenses and access </w:t>
+      </w:r>
+      <w:r>
+        <w:rPr>
+          <w:lang w:eastAsia="zh-CN"/>
+        </w:rPr>
+        <w:t>conditions</w:t>
+      </w:r>
+      <w:r>
+        <w:rPr>
+          <w:rFonts w:hint="eastAsia"/>
+          <w:lang w:eastAsia="zh-CN"/>
+        </w:rPr>
+        <w:t>.</w:t>
+      </w:r>
+    </w:p>
+    <w:p>
+      <w:pPr>
+        <w:rPr>
+          <w:lang w:eastAsia="zh-CN"/>
+        </w:rPr>
+      </w:pPr>
+      <w:r>
+        <w:rPr>
+          <w:rFonts w:hint="eastAsia"/>
+          <w:lang w:eastAsia="zh-CN"/>
+        </w:rPr>
+        <w:t xml:space="preserve">Data are saved in open, standard formats. Variables use clear vocabularies where </w:t>
+      </w:r>
+      <w:r>
+        <w:rPr>
+          <w:lang w:eastAsia="zh-CN"/>
+        </w:rPr>
+        <w:t>possible</w:t>
+      </w:r>
+      <w:r>
+        <w:rPr>
+          <w:rFonts w:hint="eastAsia"/>
+          <w:lang w:eastAsia="zh-CN"/>
+        </w:rPr>
+        <w:t>.</w:t>
+      </w:r>
+    </w:p>
+    <w:p>
+      <w:pPr>
+        <w:rPr>
+          <w:rFonts w:hint="eastAsia"/>
+          <w:lang w:eastAsia="zh-CN"/>
+        </w:rPr>
+      </w:pPr>
+      <w:r>
+        <w:rPr>
+          <w:rFonts w:hint="eastAsia"/>
+          <w:lang w:eastAsia="zh-CN"/>
+        </w:rPr>
+        <w:t>Dataset should include a comprehensive README explaining the context. Analysis code is shared with environment.</w:t>
+      </w:r>
+    </w:p>
+    <w:p>
+      <w:pPr>
+        <w:pStyle w:val="1"/>
       </w:pPr>
       <w:r>
         <w:t xml:space="preserve">How do you ensure compliance with </w:t>
@@ -646,7 +1119,7 @@
       <w:hyperlink r:id="rId10" w:history="1">
         <w:r>
           <w:rPr>
-            <w:rStyle w:val="Hyperlink"/>
+            <w:rStyle w:val="a7"/>
           </w:rPr>
           <w:t>CARE</w:t>
         </w:r>
@@ -665,6 +1138,69 @@
       </w:r>
       <w:r>
         <w:t>?</w:t>
+      </w:r>
+    </w:p>
+    <w:p>
+      <w:pPr>
+        <w:rPr>
+          <w:rFonts w:hint="eastAsia"/>
+          <w:lang w:eastAsia="zh-CN"/>
+        </w:rPr>
+      </w:pPr>
+      <w:r>
+        <w:rPr>
+          <w:rFonts w:hint="eastAsia"/>
+          <w:lang w:eastAsia="zh-CN"/>
+        </w:rPr>
+        <w:t>Prioritize collaborations that ensure research benefits are shared with source communities. Respect the sovereignty of data providers. Obtain prior informed consent for data collection and sharing. D</w:t>
+      </w:r>
+      <w:r>
+        <w:rPr>
+          <w:rFonts w:hint="eastAsia"/>
+          <w:lang w:eastAsia="zh-CN"/>
+        </w:rPr>
+        <w:t>ocument data provenance transparently</w:t>
+      </w:r>
+      <w:r>
+        <w:rPr>
+          <w:rFonts w:hint="eastAsia"/>
+          <w:lang w:eastAsia="zh-CN"/>
+        </w:rPr>
+        <w:t xml:space="preserve">. </w:t>
+      </w:r>
+      <w:r>
+        <w:rPr>
+          <w:rFonts w:hint="eastAsia"/>
+          <w:lang w:eastAsia="zh-CN"/>
+        </w:rPr>
+        <w:t xml:space="preserve">All projects undergo </w:t>
+      </w:r>
+      <w:r>
+        <w:rPr>
+          <w:lang w:eastAsia="zh-CN"/>
+        </w:rPr>
+        <w:t>ethics</w:t>
+      </w:r>
+      <w:r>
+        <w:rPr>
+          <w:rFonts w:hint="eastAsia"/>
+          <w:lang w:eastAsia="zh-CN"/>
+        </w:rPr>
+        <w:t xml:space="preserve"> review</w:t>
+      </w:r>
+      <w:r>
+        <w:rPr>
+          <w:rFonts w:hint="eastAsia"/>
+          <w:lang w:eastAsia="zh-CN"/>
+        </w:rPr>
+        <w:t xml:space="preserve">. </w:t>
+      </w:r>
+      <w:r>
+        <w:rPr>
+          <w:rFonts w:hint="eastAsia"/>
+          <w:lang w:eastAsia="zh-CN"/>
+        </w:rPr>
+        <w:t>Citing and crediting all contributors</w:t>
       </w:r>
     </w:p>
     <w:sectPr>
@@ -1127,7 +1663,7 @@
   <w:docDefaults>
     <w:rPrDefault>
       <w:rPr>
-        <w:rFonts w:asciiTheme="minorHAnsi" w:eastAsiaTheme="minorHAnsi" w:hAnsiTheme="minorHAnsi" w:cstheme="minorBidi"/>
+        <w:rFonts w:asciiTheme="minorHAnsi" w:eastAsiaTheme="minorEastAsia" w:hAnsiTheme="minorHAnsi" w:cstheme="minorBidi"/>
         <w:sz w:val="22"/>
         <w:szCs w:val="22"/>
         <w:lang w:val="en-US" w:eastAsia="en-US" w:bidi="ar-SA"/>
@@ -1517,7 +2053,7 @@
     <w:lsdException w:name="Unresolved Mention" w:semiHidden="1" w:unhideWhenUsed="1"/>
     <w:lsdException w:name="Smart Link" w:semiHidden="1" w:unhideWhenUsed="1"/>
   </w:latentStyles>
-  <w:style w:type="paragraph" w:default="1" w:styleId="Normal">
+  <w:style w:type="paragraph" w:default="1" w:styleId="a">
     <w:name w:val="Normal"/>
     <w:qFormat/>
     <w:rsid w:val="001C5A8E"/>
@@ -1528,11 +2064,11 @@
       <w:rFonts w:ascii="Garamond" w:hAnsi="Garamond"/>
     </w:rPr>
   </w:style>
-  <w:style w:type="paragraph" w:styleId="Heading1">
+  <w:style w:type="paragraph" w:styleId="1">
     <w:name w:val="heading 1"/>
-    <w:basedOn w:val="Normal"/>
-    <w:next w:val="Normal"/>
-    <w:link w:val="Heading1Char"/>
+    <w:basedOn w:val="a"/>
+    <w:next w:val="a"/>
+    <w:link w:val="10"/>
     <w:uiPriority w:val="9"/>
     <w:qFormat/>
     <w:rsid w:val="001C5A8E"/>
@@ -1545,13 +2081,13 @@
       <w:szCs w:val="26"/>
     </w:rPr>
   </w:style>
-  <w:style w:type="character" w:default="1" w:styleId="DefaultParagraphFont">
+  <w:style w:type="character" w:default="1" w:styleId="a0">
     <w:name w:val="Default Paragraph Font"/>
     <w:uiPriority w:val="1"/>
     <w:semiHidden/>
     <w:unhideWhenUsed/>
   </w:style>
-  <w:style w:type="table" w:default="1" w:styleId="TableNormal">
+  <w:style w:type="table" w:default="1" w:styleId="a1">
     <w:name w:val="Normal Table"/>
     <w:uiPriority w:val="99"/>
     <w:semiHidden/>
@@ -1566,17 +2102,17 @@
       </w:tblCellMar>
     </w:tblPr>
   </w:style>
-  <w:style w:type="numbering" w:default="1" w:styleId="NoList">
+  <w:style w:type="numbering" w:default="1" w:styleId="a2">
     <w:name w:val="No List"/>
     <w:uiPriority w:val="99"/>
     <w:semiHidden/>
     <w:unhideWhenUsed/>
   </w:style>
-  <w:style w:type="paragraph" w:styleId="Title">
+  <w:style w:type="paragraph" w:styleId="a3">
     <w:name w:val="Title"/>
-    <w:basedOn w:val="Normal"/>
-    <w:next w:val="Normal"/>
-    <w:link w:val="TitleChar"/>
+    <w:basedOn w:val="a"/>
+    <w:next w:val="a"/>
+    <w:link w:val="a4"/>
     <w:uiPriority w:val="10"/>
     <w:qFormat/>
     <w:rsid w:val="001C5A8E"/>
@@ -1592,10 +2128,10 @@
       <w:szCs w:val="56"/>
     </w:rPr>
   </w:style>
-  <w:style w:type="character" w:customStyle="1" w:styleId="TitleChar">
-    <w:name w:val="Title Char"/>
-    <w:basedOn w:val="DefaultParagraphFont"/>
-    <w:link w:val="Title"/>
+  <w:style w:type="character" w:customStyle="1" w:styleId="a4">
+    <w:name w:val="标题 字符"/>
+    <w:basedOn w:val="a0"/>
+    <w:link w:val="a3"/>
     <w:uiPriority w:val="10"/>
     <w:rsid w:val="001C5A8E"/>
     <w:rPr>
@@ -1606,11 +2142,11 @@
       <w:szCs w:val="56"/>
     </w:rPr>
   </w:style>
-  <w:style w:type="paragraph" w:styleId="Subtitle">
+  <w:style w:type="paragraph" w:styleId="a5">
     <w:name w:val="Subtitle"/>
-    <w:basedOn w:val="Normal"/>
-    <w:next w:val="Normal"/>
-    <w:link w:val="SubtitleChar"/>
+    <w:basedOn w:val="a"/>
+    <w:next w:val="a"/>
+    <w:link w:val="a6"/>
     <w:uiPriority w:val="11"/>
     <w:qFormat/>
     <w:rsid w:val="001C5A8E"/>
@@ -1621,15 +2157,14 @@
       <w:spacing w:after="120"/>
     </w:pPr>
     <w:rPr>
-      <w:rFonts w:eastAsiaTheme="minorEastAsia"/>
       <w:color w:val="5A5A5A" w:themeColor="text1" w:themeTint="A5"/>
       <w:spacing w:val="15"/>
     </w:rPr>
   </w:style>
-  <w:style w:type="character" w:customStyle="1" w:styleId="SubtitleChar">
-    <w:name w:val="Subtitle Char"/>
-    <w:basedOn w:val="DefaultParagraphFont"/>
-    <w:link w:val="Subtitle"/>
+  <w:style w:type="character" w:customStyle="1" w:styleId="a6">
+    <w:name w:val="副标题 字符"/>
+    <w:basedOn w:val="a0"/>
+    <w:link w:val="a5"/>
     <w:uiPriority w:val="11"/>
     <w:rsid w:val="001C5A8E"/>
     <w:rPr>
@@ -1638,9 +2173,9 @@
       <w:spacing w:val="15"/>
     </w:rPr>
   </w:style>
-  <w:style w:type="character" w:styleId="Hyperlink">
+  <w:style w:type="character" w:styleId="a7">
     <w:name w:val="Hyperlink"/>
-    <w:basedOn w:val="DefaultParagraphFont"/>
+    <w:basedOn w:val="a0"/>
     <w:uiPriority w:val="99"/>
     <w:unhideWhenUsed/>
     <w:rsid w:val="003B3C67"/>
@@ -1649,10 +2184,10 @@
       <w:u w:val="single"/>
     </w:rPr>
   </w:style>
-  <w:style w:type="character" w:customStyle="1" w:styleId="Heading1Char">
-    <w:name w:val="Heading 1 Char"/>
-    <w:basedOn w:val="DefaultParagraphFont"/>
-    <w:link w:val="Heading1"/>
+  <w:style w:type="character" w:customStyle="1" w:styleId="10">
+    <w:name w:val="标题 1 字符"/>
+    <w:basedOn w:val="a0"/>
+    <w:link w:val="1"/>
     <w:uiPriority w:val="9"/>
     <w:rsid w:val="001C5A8E"/>
     <w:rPr>
@@ -1661,9 +2196,9 @@
       <w:szCs w:val="26"/>
     </w:rPr>
   </w:style>
-  <w:style w:type="paragraph" w:styleId="ListParagraph">
+  <w:style w:type="paragraph" w:styleId="a8">
     <w:name w:val="List Paragraph"/>
-    <w:basedOn w:val="Normal"/>
+    <w:basedOn w:val="a"/>
     <w:uiPriority w:val="34"/>
     <w:qFormat/>
     <w:rsid w:val="00A51FFA"/>
@@ -1674,7 +2209,7 @@
   </w:style>
   <w:style w:type="character" w:customStyle="1" w:styleId="UnresolvedMention1">
     <w:name w:val="Unresolved Mention1"/>
-    <w:basedOn w:val="DefaultParagraphFont"/>
+    <w:basedOn w:val="a0"/>
     <w:uiPriority w:val="99"/>
     <w:semiHidden/>
     <w:unhideWhenUsed/>
@@ -1684,9 +2219,9 @@
       <w:shd w:val="clear" w:color="auto" w:fill="E1DFDD"/>
     </w:rPr>
   </w:style>
-  <w:style w:type="character" w:styleId="UnresolvedMention">
+  <w:style w:type="character" w:styleId="a9">
     <w:name w:val="Unresolved Mention"/>
-    <w:basedOn w:val="DefaultParagraphFont"/>
+    <w:basedOn w:val="a0"/>
     <w:uiPriority w:val="99"/>
     <w:semiHidden/>
     <w:unhideWhenUsed/>
@@ -1696,9 +2231,9 @@
       <w:shd w:val="clear" w:color="auto" w:fill="E1DFDD"/>
     </w:rPr>
   </w:style>
-  <w:style w:type="character" w:styleId="FollowedHyperlink">
+  <w:style w:type="character" w:styleId="aa">
     <w:name w:val="FollowedHyperlink"/>
-    <w:basedOn w:val="DefaultParagraphFont"/>
+    <w:basedOn w:val="a0"/>
     <w:uiPriority w:val="99"/>
     <w:semiHidden/>
     <w:unhideWhenUsed/>
@@ -1973,6 +2508,26 @@
 </file>
 
 <file path=customXml/item1.xml><?xml version="1.0" encoding="utf-8"?>
+<p:properties xmlns:p="http://schemas.microsoft.com/office/2006/metadata/properties" xmlns:xsi="http://www.w3.org/2001/XMLSchema-instance" xmlns:pc="http://schemas.microsoft.com/office/infopath/2007/PartnerControls">
+  <documentManagement>
+    <TaxCatchAll xmlns="717003ee-d365-4e34-ad73-54a908d8ac52" xsi:nil="true"/>
+    <lcf76f155ced4ddcb4097134ff3c332f xmlns="9c5bf38a-4488-4be4-b211-4cdefd00800a">
+      <Terms xmlns="http://schemas.microsoft.com/office/infopath/2007/PartnerControls"/>
+    </lcf76f155ced4ddcb4097134ff3c332f>
+  </documentManagement>
+</p:properties>
+</file>
+
+<file path=customXml/item2.xml><?xml version="1.0" encoding="utf-8"?>
+<?mso-contentType ?>
+<FormTemplates xmlns="http://schemas.microsoft.com/sharepoint/v3/contenttype/forms">
+  <Display>DocumentLibraryForm</Display>
+  <Edit>DocumentLibraryForm</Edit>
+  <New>DocumentLibraryForm</New>
+</FormTemplates>
+</file>
+
+<file path=customXml/item3.xml><?xml version="1.0" encoding="utf-8"?>
 <ct:contentTypeSchema xmlns:ct="http://schemas.microsoft.com/office/2006/metadata/contentType" xmlns:ma="http://schemas.microsoft.com/office/2006/metadata/properties/metaAttributes" ct:_="" ma:_="" ma:contentTypeName="Document" ma:contentTypeID="0x010100E3AF08D74CA8994690084ED5789532D0" ma:contentTypeVersion="19" ma:contentTypeDescription="Create a new document." ma:contentTypeScope="" ma:versionID="af9e5c82618ff70fc8efece0c1bf1c29">
   <xsd:schema xmlns:xsd="http://www.w3.org/2001/XMLSchema" xmlns:xs="http://www.w3.org/2001/XMLSchema" xmlns:p="http://schemas.microsoft.com/office/2006/metadata/properties" xmlns:ns2="9c5bf38a-4488-4be4-b211-4cdefd00800a" xmlns:ns3="717003ee-d365-4e34-ad73-54a908d8ac52" targetNamespace="http://schemas.microsoft.com/office/2006/metadata/properties" ma:root="true" ma:fieldsID="4d2361f92a44aedf3736cc2fd9c95fda" ns2:_="" ns3:_="">
     <xsd:import namespace="9c5bf38a-4488-4be4-b211-4cdefd00800a"/>
@@ -2233,27 +2788,26 @@
 </ct:contentTypeSchema>
 </file>
 
-<file path=customXml/item2.xml><?xml version="1.0" encoding="utf-8"?>
-<?mso-contentType ?>
-<FormTemplates xmlns="http://schemas.microsoft.com/sharepoint/v3/contenttype/forms">
-  <Display>DocumentLibraryForm</Display>
-  <Edit>DocumentLibraryForm</Edit>
-  <New>DocumentLibraryForm</New>
-</FormTemplates>
+<file path=customXml/itemProps1.xml><?xml version="1.0" encoding="utf-8"?>
+<ds:datastoreItem xmlns:ds="http://schemas.openxmlformats.org/officeDocument/2006/customXml" ds:itemID="{263CF3C2-F020-4D0E-A271-BEEB6BC3E748}">
+  <ds:schemaRefs>
+    <ds:schemaRef ds:uri="http://schemas.microsoft.com/office/2006/metadata/properties"/>
+    <ds:schemaRef ds:uri="http://schemas.microsoft.com/office/infopath/2007/PartnerControls"/>
+    <ds:schemaRef ds:uri="717003ee-d365-4e34-ad73-54a908d8ac52"/>
+    <ds:schemaRef ds:uri="9c5bf38a-4488-4be4-b211-4cdefd00800a"/>
+  </ds:schemaRefs>
+</ds:datastoreItem>
 </file>
 
-<file path=customXml/item3.xml><?xml version="1.0" encoding="utf-8"?>
-<p:properties xmlns:p="http://schemas.microsoft.com/office/2006/metadata/properties" xmlns:xsi="http://www.w3.org/2001/XMLSchema-instance" xmlns:pc="http://schemas.microsoft.com/office/infopath/2007/PartnerControls">
-  <documentManagement>
-    <TaxCatchAll xmlns="717003ee-d365-4e34-ad73-54a908d8ac52" xsi:nil="true"/>
-    <lcf76f155ced4ddcb4097134ff3c332f xmlns="9c5bf38a-4488-4be4-b211-4cdefd00800a">
-      <Terms xmlns="http://schemas.microsoft.com/office/infopath/2007/PartnerControls"/>
-    </lcf76f155ced4ddcb4097134ff3c332f>
-  </documentManagement>
-</p:properties>
+<file path=customXml/itemProps2.xml><?xml version="1.0" encoding="utf-8"?>
+<ds:datastoreItem xmlns:ds="http://schemas.openxmlformats.org/officeDocument/2006/customXml" ds:itemID="{AD22452A-F55B-4DBA-B46B-2552040944B7}">
+  <ds:schemaRefs>
+    <ds:schemaRef ds:uri="http://schemas.microsoft.com/sharepoint/v3/contenttype/forms"/>
+  </ds:schemaRefs>
+</ds:datastoreItem>
 </file>
 
-<file path=customXml/itemProps1.xml><?xml version="1.0" encoding="utf-8"?>
+<file path=customXml/itemProps3.xml><?xml version="1.0" encoding="utf-8"?>
 <ds:datastoreItem xmlns:ds="http://schemas.openxmlformats.org/officeDocument/2006/customXml" ds:itemID="{6FFFB584-E076-4DA0-B149-5DE4325EDCAA}">
   <ds:schemaRefs>
     <ds:schemaRef ds:uri="http://schemas.microsoft.com/office/2006/metadata/contentType"/>
@@ -2270,23 +2824,4 @@
     <ds:schemaRef ds:uri="http://schemas.microsoft.com/internal/obd"/>
   </ds:schemaRefs>
 </ds:datastoreItem>
-</file>
-
-<file path=customXml/itemProps2.xml><?xml version="1.0" encoding="utf-8"?>
-<ds:datastoreItem xmlns:ds="http://schemas.openxmlformats.org/officeDocument/2006/customXml" ds:itemID="{AD22452A-F55B-4DBA-B46B-2552040944B7}">
-  <ds:schemaRefs>
-    <ds:schemaRef ds:uri="http://schemas.microsoft.com/sharepoint/v3/contenttype/forms"/>
-  </ds:schemaRefs>
-</ds:datastoreItem>
-</file>
-
-<file path=customXml/itemProps3.xml><?xml version="1.0" encoding="utf-8"?>
-<ds:datastoreItem xmlns:ds="http://schemas.openxmlformats.org/officeDocument/2006/customXml" ds:itemID="{263CF3C2-F020-4D0E-A271-BEEB6BC3E748}">
-  <ds:schemaRefs>
-    <ds:schemaRef ds:uri="http://schemas.microsoft.com/office/2006/metadata/properties"/>
-    <ds:schemaRef ds:uri="http://schemas.microsoft.com/office/infopath/2007/PartnerControls"/>
-    <ds:schemaRef ds:uri="717003ee-d365-4e34-ad73-54a908d8ac52"/>
-    <ds:schemaRef ds:uri="9c5bf38a-4488-4be4-b211-4cdefd00800a"/>
-  </ds:schemaRefs>
-</ds:datastoreItem>
 </file>